--- a/6. Test/User Acceptance Test/Eng/AS_TE_UserAcceptanceTest_Web.docx
+++ b/6. Test/User Acceptance Test/Eng/AS_TE_UserAcceptanceTest_Web.docx
@@ -115,8 +115,6 @@
         </w:rPr>
         <w:t>User Acceptance Test</w:t>
       </w:r>
-      <w:bookmarkStart w:id="0" w:name="_GoBack"/>
-      <w:bookmarkEnd w:id="0"/>
     </w:p>
     <w:p>
       <w:pPr>
@@ -1037,7 +1035,7 @@
           <w:rFonts w:ascii="Times New Roman" w:hAnsi="Times New Roman"/>
         </w:rPr>
       </w:pPr>
-      <w:bookmarkStart w:id="1" w:name="_Toc390171773"/>
+      <w:bookmarkStart w:id="0" w:name="_Toc390177673"/>
       <w:r>
         <w:rPr>
           <w:rFonts w:ascii="Times New Roman" w:hAnsi="Times New Roman"/>
@@ -1045,7 +1043,7 @@
         <w:lastRenderedPageBreak/>
         <w:t>ACKNOWLEDGE</w:t>
       </w:r>
-      <w:bookmarkEnd w:id="1"/>
+      <w:bookmarkEnd w:id="0"/>
     </w:p>
     <w:p>
       <w:pPr>
@@ -2055,9 +2053,13 @@
     <w:p>
       <w:pPr>
         <w:pStyle w:val="TOC1"/>
+        <w:tabs>
+          <w:tab w:val="right" w:leader="dot" w:pos="8990"/>
+        </w:tabs>
         <w:rPr>
-          <w:rFonts w:cs="Times New Roman"/>
+          <w:rFonts w:asciiTheme="minorHAnsi" w:eastAsiaTheme="minorEastAsia" w:hAnsiTheme="minorHAnsi"/>
           <w:noProof/>
+          <w:lang w:val="en-US"/>
         </w:rPr>
       </w:pPr>
       <w:r>
@@ -2078,18 +2080,16 @@
         </w:rPr>
         <w:fldChar w:fldCharType="separate"/>
       </w:r>
-      <w:hyperlink w:anchor="_Toc390171773" w:history="1">
+      <w:hyperlink w:anchor="_Toc390177673" w:history="1">
         <w:r>
           <w:rPr>
             <w:rStyle w:val="Hyperlink"/>
-            <w:rFonts w:cs="Times New Roman"/>
             <w:noProof/>
           </w:rPr>
           <w:t>ACKNOWLEDGE</w:t>
         </w:r>
         <w:r>
           <w:rPr>
-            <w:rFonts w:cs="Times New Roman"/>
             <w:noProof/>
             <w:webHidden/>
           </w:rPr>
@@ -2097,7 +2097,6 @@
         </w:r>
         <w:r>
           <w:rPr>
-            <w:rFonts w:cs="Times New Roman"/>
             <w:noProof/>
             <w:webHidden/>
           </w:rPr>
@@ -2105,22 +2104,19 @@
         </w:r>
         <w:r>
           <w:rPr>
-            <w:rFonts w:cs="Times New Roman"/>
             <w:noProof/>
             <w:webHidden/>
           </w:rPr>
-          <w:instrText xml:space="preserve"> PAGEREF _Toc390171773 \h </w:instrText>
+          <w:instrText xml:space="preserve"> PAGEREF _Toc390177673 \h </w:instrText>
         </w:r>
         <w:r>
           <w:rPr>
-            <w:rFonts w:cs="Times New Roman"/>
             <w:noProof/>
             <w:webHidden/>
           </w:rPr>
         </w:r>
         <w:r>
           <w:rPr>
-            <w:rFonts w:cs="Times New Roman"/>
             <w:noProof/>
             <w:webHidden/>
           </w:rPr>
@@ -2128,7 +2124,6 @@
         </w:r>
         <w:r>
           <w:rPr>
-            <w:rFonts w:cs="Times New Roman"/>
             <w:noProof/>
             <w:webHidden/>
           </w:rPr>
@@ -2136,7 +2131,6 @@
         </w:r>
         <w:r>
           <w:rPr>
-            <w:rFonts w:cs="Times New Roman"/>
             <w:noProof/>
             <w:webHidden/>
           </w:rPr>
@@ -2148,26 +2142,30 @@
       <w:pPr>
         <w:pStyle w:val="TOC1"/>
         <w:tabs>
-          <w:tab w:val="left" w:pos="432"/>
+          <w:tab w:val="left" w:pos="440"/>
+          <w:tab w:val="right" w:leader="dot" w:pos="8990"/>
         </w:tabs>
         <w:rPr>
-          <w:rFonts w:cs="Times New Roman"/>
+          <w:rFonts w:asciiTheme="minorHAnsi" w:eastAsiaTheme="minorEastAsia" w:hAnsiTheme="minorHAnsi"/>
           <w:noProof/>
+          <w:lang w:val="en-US"/>
         </w:rPr>
       </w:pPr>
-      <w:hyperlink w:anchor="_Toc390171774" w:history="1">
+      <w:hyperlink w:anchor="_Toc390177674" w:history="1">
         <w:r>
           <w:rPr>
             <w:rStyle w:val="Hyperlink"/>
             <w:rFonts w:cs="Times New Roman"/>
+            <w:b/>
             <w:noProof/>
           </w:rPr>
           <w:t>1.</w:t>
         </w:r>
         <w:r>
           <w:rPr>
-            <w:rFonts w:cs="Times New Roman"/>
+            <w:rFonts w:asciiTheme="minorHAnsi" w:eastAsiaTheme="minorEastAsia" w:hAnsiTheme="minorHAnsi"/>
             <w:noProof/>
+            <w:lang w:val="en-US"/>
           </w:rPr>
           <w:tab/>
         </w:r>
@@ -2175,13 +2173,13 @@
           <w:rPr>
             <w:rStyle w:val="Hyperlink"/>
             <w:rFonts w:cs="Times New Roman"/>
+            <w:b/>
             <w:noProof/>
           </w:rPr>
           <w:t>PRODUCTION</w:t>
         </w:r>
         <w:r>
           <w:rPr>
-            <w:rFonts w:cs="Times New Roman"/>
             <w:noProof/>
             <w:webHidden/>
           </w:rPr>
@@ -2189,7 +2187,6 @@
         </w:r>
         <w:r>
           <w:rPr>
-            <w:rFonts w:cs="Times New Roman"/>
             <w:noProof/>
             <w:webHidden/>
           </w:rPr>
@@ -2197,22 +2194,19 @@
         </w:r>
         <w:r>
           <w:rPr>
-            <w:rFonts w:cs="Times New Roman"/>
             <w:noProof/>
             <w:webHidden/>
           </w:rPr>
-          <w:instrText xml:space="preserve"> PAGEREF _Toc390171774 \h </w:instrText>
+          <w:instrText xml:space="preserve"> PAGEREF _Toc390177674 \h </w:instrText>
         </w:r>
         <w:r>
           <w:rPr>
-            <w:rFonts w:cs="Times New Roman"/>
             <w:noProof/>
             <w:webHidden/>
           </w:rPr>
         </w:r>
         <w:r>
           <w:rPr>
-            <w:rFonts w:cs="Times New Roman"/>
             <w:noProof/>
             <w:webHidden/>
           </w:rPr>
@@ -2220,15 +2214,13 @@
         </w:r>
         <w:r>
           <w:rPr>
-            <w:rFonts w:cs="Times New Roman"/>
             <w:noProof/>
             <w:webHidden/>
           </w:rPr>
-          <w:t>5</w:t>
+          <w:t>4</w:t>
         </w:r>
         <w:r>
           <w:rPr>
-            <w:rFonts w:cs="Times New Roman"/>
             <w:noProof/>
             <w:webHidden/>
           </w:rPr>
@@ -2240,26 +2232,30 @@
       <w:pPr>
         <w:pStyle w:val="TOC1"/>
         <w:tabs>
-          <w:tab w:val="left" w:pos="432"/>
+          <w:tab w:val="left" w:pos="440"/>
+          <w:tab w:val="right" w:leader="dot" w:pos="8990"/>
         </w:tabs>
         <w:rPr>
-          <w:rFonts w:cs="Times New Roman"/>
+          <w:rFonts w:asciiTheme="minorHAnsi" w:eastAsiaTheme="minorEastAsia" w:hAnsiTheme="minorHAnsi"/>
           <w:noProof/>
+          <w:lang w:val="en-US"/>
         </w:rPr>
       </w:pPr>
-      <w:hyperlink w:anchor="_Toc390171775" w:history="1">
+      <w:hyperlink w:anchor="_Toc390177675" w:history="1">
         <w:r>
           <w:rPr>
             <w:rStyle w:val="Hyperlink"/>
             <w:rFonts w:cs="Times New Roman"/>
+            <w:b/>
             <w:noProof/>
           </w:rPr>
           <w:t>2.</w:t>
         </w:r>
         <w:r>
           <w:rPr>
-            <w:rFonts w:cs="Times New Roman"/>
+            <w:rFonts w:asciiTheme="minorHAnsi" w:eastAsiaTheme="minorEastAsia" w:hAnsiTheme="minorHAnsi"/>
             <w:noProof/>
+            <w:lang w:val="en-US"/>
           </w:rPr>
           <w:tab/>
         </w:r>
@@ -2267,13 +2263,13 @@
           <w:rPr>
             <w:rStyle w:val="Hyperlink"/>
             <w:rFonts w:cs="Times New Roman"/>
+            <w:b/>
             <w:noProof/>
           </w:rPr>
           <w:t>SCOPE</w:t>
         </w:r>
         <w:r>
           <w:rPr>
-            <w:rFonts w:cs="Times New Roman"/>
             <w:noProof/>
             <w:webHidden/>
           </w:rPr>
@@ -2281,7 +2277,6 @@
         </w:r>
         <w:r>
           <w:rPr>
-            <w:rFonts w:cs="Times New Roman"/>
             <w:noProof/>
             <w:webHidden/>
           </w:rPr>
@@ -2289,22 +2284,19 @@
         </w:r>
         <w:r>
           <w:rPr>
-            <w:rFonts w:cs="Times New Roman"/>
             <w:noProof/>
             <w:webHidden/>
           </w:rPr>
-          <w:instrText xml:space="preserve"> PAGEREF _Toc390171775 \h </w:instrText>
+          <w:instrText xml:space="preserve"> PAGEREF _Toc390177675 \h </w:instrText>
         </w:r>
         <w:r>
           <w:rPr>
-            <w:rFonts w:cs="Times New Roman"/>
             <w:noProof/>
             <w:webHidden/>
           </w:rPr>
         </w:r>
         <w:r>
           <w:rPr>
-            <w:rFonts w:cs="Times New Roman"/>
             <w:noProof/>
             <w:webHidden/>
           </w:rPr>
@@ -2312,15 +2304,13 @@
         </w:r>
         <w:r>
           <w:rPr>
-            <w:rFonts w:cs="Times New Roman"/>
             <w:noProof/>
             <w:webHidden/>
           </w:rPr>
-          <w:t>5</w:t>
+          <w:t>4</w:t>
         </w:r>
         <w:r>
           <w:rPr>
-            <w:rFonts w:cs="Times New Roman"/>
             <w:noProof/>
             <w:webHidden/>
           </w:rPr>
@@ -2332,26 +2322,30 @@
       <w:pPr>
         <w:pStyle w:val="TOC1"/>
         <w:tabs>
-          <w:tab w:val="left" w:pos="432"/>
+          <w:tab w:val="left" w:pos="440"/>
+          <w:tab w:val="right" w:leader="dot" w:pos="8990"/>
         </w:tabs>
         <w:rPr>
-          <w:rFonts w:cs="Times New Roman"/>
+          <w:rFonts w:asciiTheme="minorHAnsi" w:eastAsiaTheme="minorEastAsia" w:hAnsiTheme="minorHAnsi"/>
           <w:noProof/>
+          <w:lang w:val="en-US"/>
         </w:rPr>
       </w:pPr>
-      <w:hyperlink w:anchor="_Toc390171776" w:history="1">
+      <w:hyperlink w:anchor="_Toc390177676" w:history="1">
         <w:r>
           <w:rPr>
             <w:rStyle w:val="Hyperlink"/>
             <w:rFonts w:cs="Times New Roman"/>
+            <w:b/>
             <w:noProof/>
           </w:rPr>
           <w:t>3.</w:t>
         </w:r>
         <w:r>
           <w:rPr>
-            <w:rFonts w:cs="Times New Roman"/>
+            <w:rFonts w:asciiTheme="minorHAnsi" w:eastAsiaTheme="minorEastAsia" w:hAnsiTheme="minorHAnsi"/>
             <w:noProof/>
+            <w:lang w:val="en-US"/>
           </w:rPr>
           <w:tab/>
         </w:r>
@@ -2359,13 +2353,13 @@
           <w:rPr>
             <w:rStyle w:val="Hyperlink"/>
             <w:rFonts w:cs="Times New Roman"/>
+            <w:b/>
             <w:noProof/>
           </w:rPr>
           <w:t>CONDITIONS APPROVED PRODUCTS</w:t>
         </w:r>
         <w:r>
           <w:rPr>
-            <w:rFonts w:cs="Times New Roman"/>
             <w:noProof/>
             <w:webHidden/>
           </w:rPr>
@@ -2373,7 +2367,6 @@
         </w:r>
         <w:r>
           <w:rPr>
-            <w:rFonts w:cs="Times New Roman"/>
             <w:noProof/>
             <w:webHidden/>
           </w:rPr>
@@ -2381,22 +2374,19 @@
         </w:r>
         <w:r>
           <w:rPr>
-            <w:rFonts w:cs="Times New Roman"/>
             <w:noProof/>
             <w:webHidden/>
           </w:rPr>
-          <w:instrText xml:space="preserve"> PAGEREF _Toc390171776 \h </w:instrText>
+          <w:instrText xml:space="preserve"> PAGEREF _Toc390177676 \h </w:instrText>
         </w:r>
         <w:r>
           <w:rPr>
-            <w:rFonts w:cs="Times New Roman"/>
             <w:noProof/>
             <w:webHidden/>
           </w:rPr>
         </w:r>
         <w:r>
           <w:rPr>
-            <w:rFonts w:cs="Times New Roman"/>
             <w:noProof/>
             <w:webHidden/>
           </w:rPr>
@@ -2404,15 +2394,13 @@
         </w:r>
         <w:r>
           <w:rPr>
-            <w:rFonts w:cs="Times New Roman"/>
             <w:noProof/>
             <w:webHidden/>
           </w:rPr>
-          <w:t>5</w:t>
+          <w:t>4</w:t>
         </w:r>
         <w:r>
           <w:rPr>
-            <w:rFonts w:cs="Times New Roman"/>
             <w:noProof/>
             <w:webHidden/>
           </w:rPr>
@@ -2424,26 +2412,30 @@
       <w:pPr>
         <w:pStyle w:val="TOC2"/>
         <w:tabs>
-          <w:tab w:val="left" w:pos="1000"/>
+          <w:tab w:val="left" w:pos="880"/>
+          <w:tab w:val="right" w:leader="dot" w:pos="8990"/>
         </w:tabs>
         <w:rPr>
-          <w:rFonts w:cs="Times New Roman"/>
+          <w:rFonts w:asciiTheme="minorHAnsi" w:eastAsiaTheme="minorEastAsia" w:hAnsiTheme="minorHAnsi"/>
           <w:noProof/>
+          <w:lang w:val="en-US"/>
         </w:rPr>
       </w:pPr>
-      <w:hyperlink w:anchor="_Toc390171777" w:history="1">
+      <w:hyperlink w:anchor="_Toc390177677" w:history="1">
         <w:r>
           <w:rPr>
             <w:rStyle w:val="Hyperlink"/>
             <w:rFonts w:cs="Times New Roman"/>
+            <w:b/>
             <w:noProof/>
           </w:rPr>
           <w:t>3.1</w:t>
         </w:r>
         <w:r>
           <w:rPr>
-            <w:rFonts w:cs="Times New Roman"/>
+            <w:rFonts w:asciiTheme="minorHAnsi" w:eastAsiaTheme="minorEastAsia" w:hAnsiTheme="minorHAnsi"/>
             <w:noProof/>
+            <w:lang w:val="en-US"/>
           </w:rPr>
           <w:tab/>
         </w:r>
@@ -2451,13 +2443,13 @@
           <w:rPr>
             <w:rStyle w:val="Hyperlink"/>
             <w:rFonts w:cs="Times New Roman"/>
+            <w:b/>
             <w:noProof/>
           </w:rPr>
           <w:t>Classification Dictionary Management system.</w:t>
         </w:r>
         <w:r>
           <w:rPr>
-            <w:rFonts w:cs="Times New Roman"/>
             <w:noProof/>
             <w:webHidden/>
           </w:rPr>
@@ -2465,7 +2457,6 @@
         </w:r>
         <w:r>
           <w:rPr>
-            <w:rFonts w:cs="Times New Roman"/>
             <w:noProof/>
             <w:webHidden/>
           </w:rPr>
@@ -2473,22 +2464,19 @@
         </w:r>
         <w:r>
           <w:rPr>
-            <w:rFonts w:cs="Times New Roman"/>
             <w:noProof/>
             <w:webHidden/>
           </w:rPr>
-          <w:instrText xml:space="preserve"> PAGEREF _Toc390171777 \h </w:instrText>
+          <w:instrText xml:space="preserve"> PAGEREF _Toc390177677 \h </w:instrText>
         </w:r>
         <w:r>
           <w:rPr>
-            <w:rFonts w:cs="Times New Roman"/>
             <w:noProof/>
             <w:webHidden/>
           </w:rPr>
         </w:r>
         <w:r>
           <w:rPr>
-            <w:rFonts w:cs="Times New Roman"/>
             <w:noProof/>
             <w:webHidden/>
           </w:rPr>
@@ -2496,15 +2484,13 @@
         </w:r>
         <w:r>
           <w:rPr>
-            <w:rFonts w:cs="Times New Roman"/>
             <w:noProof/>
             <w:webHidden/>
           </w:rPr>
-          <w:t>5</w:t>
+          <w:t>4</w:t>
         </w:r>
         <w:r>
           <w:rPr>
-            <w:rFonts w:cs="Times New Roman"/>
             <w:noProof/>
             <w:webHidden/>
           </w:rPr>
@@ -2515,12 +2501,17 @@
     <w:p>
       <w:pPr>
         <w:pStyle w:val="TOC3"/>
+        <w:tabs>
+          <w:tab w:val="left" w:pos="1320"/>
+          <w:tab w:val="right" w:leader="dot" w:pos="8990"/>
+        </w:tabs>
         <w:rPr>
-          <w:rFonts w:cs="Times New Roman"/>
+          <w:rFonts w:asciiTheme="minorHAnsi" w:eastAsiaTheme="minorEastAsia" w:hAnsiTheme="minorHAnsi"/>
           <w:noProof/>
+          <w:lang w:val="en-US"/>
         </w:rPr>
       </w:pPr>
-      <w:hyperlink w:anchor="_Toc390171778" w:history="1">
+      <w:hyperlink w:anchor="_Toc390177678" w:history="1">
         <w:r>
           <w:rPr>
             <w:rStyle w:val="Hyperlink"/>
@@ -2531,8 +2522,9 @@
         </w:r>
         <w:r>
           <w:rPr>
-            <w:rFonts w:cs="Times New Roman"/>
+            <w:rFonts w:asciiTheme="minorHAnsi" w:eastAsiaTheme="minorEastAsia" w:hAnsiTheme="minorHAnsi"/>
             <w:noProof/>
+            <w:lang w:val="en-US"/>
           </w:rPr>
           <w:tab/>
         </w:r>
@@ -2546,7 +2538,6 @@
         </w:r>
         <w:r>
           <w:rPr>
-            <w:rFonts w:cs="Times New Roman"/>
             <w:noProof/>
             <w:webHidden/>
           </w:rPr>
@@ -2554,7 +2545,6 @@
         </w:r>
         <w:r>
           <w:rPr>
-            <w:rFonts w:cs="Times New Roman"/>
             <w:noProof/>
             <w:webHidden/>
           </w:rPr>
@@ -2562,22 +2552,19 @@
         </w:r>
         <w:r>
           <w:rPr>
-            <w:rFonts w:cs="Times New Roman"/>
             <w:noProof/>
             <w:webHidden/>
           </w:rPr>
-          <w:instrText xml:space="preserve"> PAGEREF _Toc390171778 \h </w:instrText>
+          <w:instrText xml:space="preserve"> PAGEREF _Toc390177678 \h </w:instrText>
         </w:r>
         <w:r>
           <w:rPr>
-            <w:rFonts w:cs="Times New Roman"/>
             <w:noProof/>
             <w:webHidden/>
           </w:rPr>
         </w:r>
         <w:r>
           <w:rPr>
-            <w:rFonts w:cs="Times New Roman"/>
             <w:noProof/>
             <w:webHidden/>
           </w:rPr>
@@ -2585,15 +2572,13 @@
         </w:r>
         <w:r>
           <w:rPr>
-            <w:rFonts w:cs="Times New Roman"/>
             <w:noProof/>
             <w:webHidden/>
           </w:rPr>
-          <w:t>5</w:t>
+          <w:t>4</w:t>
         </w:r>
         <w:r>
           <w:rPr>
-            <w:rFonts w:cs="Times New Roman"/>
             <w:noProof/>
             <w:webHidden/>
           </w:rPr>
@@ -2604,12 +2589,17 @@
     <w:p>
       <w:pPr>
         <w:pStyle w:val="TOC3"/>
+        <w:tabs>
+          <w:tab w:val="left" w:pos="1320"/>
+          <w:tab w:val="right" w:leader="dot" w:pos="8990"/>
+        </w:tabs>
         <w:rPr>
-          <w:rFonts w:cs="Times New Roman"/>
+          <w:rFonts w:asciiTheme="minorHAnsi" w:eastAsiaTheme="minorEastAsia" w:hAnsiTheme="minorHAnsi"/>
           <w:noProof/>
+          <w:lang w:val="en-US"/>
         </w:rPr>
       </w:pPr>
-      <w:hyperlink w:anchor="_Toc390171779" w:history="1">
+      <w:hyperlink w:anchor="_Toc390177679" w:history="1">
         <w:r>
           <w:rPr>
             <w:rStyle w:val="Hyperlink"/>
@@ -2620,8 +2610,9 @@
         </w:r>
         <w:r>
           <w:rPr>
-            <w:rFonts w:cs="Times New Roman"/>
+            <w:rFonts w:asciiTheme="minorHAnsi" w:eastAsiaTheme="minorEastAsia" w:hAnsiTheme="minorHAnsi"/>
             <w:noProof/>
+            <w:lang w:val="en-US"/>
           </w:rPr>
           <w:tab/>
         </w:r>
@@ -2635,7 +2626,6 @@
         </w:r>
         <w:r>
           <w:rPr>
-            <w:rFonts w:cs="Times New Roman"/>
             <w:noProof/>
             <w:webHidden/>
           </w:rPr>
@@ -2643,7 +2633,6 @@
         </w:r>
         <w:r>
           <w:rPr>
-            <w:rFonts w:cs="Times New Roman"/>
             <w:noProof/>
             <w:webHidden/>
           </w:rPr>
@@ -2651,22 +2640,19 @@
         </w:r>
         <w:r>
           <w:rPr>
-            <w:rFonts w:cs="Times New Roman"/>
             <w:noProof/>
             <w:webHidden/>
           </w:rPr>
-          <w:instrText xml:space="preserve"> PAGEREF _Toc390171779 \h </w:instrText>
+          <w:instrText xml:space="preserve"> PAGEREF _Toc390177679 \h </w:instrText>
         </w:r>
         <w:r>
           <w:rPr>
-            <w:rFonts w:cs="Times New Roman"/>
             <w:noProof/>
             <w:webHidden/>
           </w:rPr>
         </w:r>
         <w:r>
           <w:rPr>
-            <w:rFonts w:cs="Times New Roman"/>
             <w:noProof/>
             <w:webHidden/>
           </w:rPr>
@@ -2674,15 +2660,13 @@
         </w:r>
         <w:r>
           <w:rPr>
-            <w:rFonts w:cs="Times New Roman"/>
             <w:noProof/>
             <w:webHidden/>
           </w:rPr>
-          <w:t>7</w:t>
+          <w:t>6</w:t>
         </w:r>
         <w:r>
           <w:rPr>
-            <w:rFonts w:cs="Times New Roman"/>
             <w:noProof/>
             <w:webHidden/>
           </w:rPr>
@@ -2693,12 +2677,17 @@
     <w:p>
       <w:pPr>
         <w:pStyle w:val="TOC3"/>
+        <w:tabs>
+          <w:tab w:val="left" w:pos="1320"/>
+          <w:tab w:val="right" w:leader="dot" w:pos="8990"/>
+        </w:tabs>
         <w:rPr>
-          <w:rFonts w:cs="Times New Roman"/>
+          <w:rFonts w:asciiTheme="minorHAnsi" w:eastAsiaTheme="minorEastAsia" w:hAnsiTheme="minorHAnsi"/>
           <w:noProof/>
+          <w:lang w:val="en-US"/>
         </w:rPr>
       </w:pPr>
-      <w:hyperlink w:anchor="_Toc390171780" w:history="1">
+      <w:hyperlink w:anchor="_Toc390177680" w:history="1">
         <w:r>
           <w:rPr>
             <w:rStyle w:val="Hyperlink"/>
@@ -2709,8 +2698,9 @@
         </w:r>
         <w:r>
           <w:rPr>
-            <w:rFonts w:cs="Times New Roman"/>
+            <w:rFonts w:asciiTheme="minorHAnsi" w:eastAsiaTheme="minorEastAsia" w:hAnsiTheme="minorHAnsi"/>
             <w:noProof/>
+            <w:lang w:val="en-US"/>
           </w:rPr>
           <w:tab/>
         </w:r>
@@ -2724,7 +2714,6 @@
         </w:r>
         <w:r>
           <w:rPr>
-            <w:rFonts w:cs="Times New Roman"/>
             <w:noProof/>
             <w:webHidden/>
           </w:rPr>
@@ -2732,7 +2721,6 @@
         </w:r>
         <w:r>
           <w:rPr>
-            <w:rFonts w:cs="Times New Roman"/>
             <w:noProof/>
             <w:webHidden/>
           </w:rPr>
@@ -2740,22 +2728,19 @@
         </w:r>
         <w:r>
           <w:rPr>
-            <w:rFonts w:cs="Times New Roman"/>
             <w:noProof/>
             <w:webHidden/>
           </w:rPr>
-          <w:instrText xml:space="preserve"> PAGEREF _Toc390171780 \h </w:instrText>
+          <w:instrText xml:space="preserve"> PAGEREF _Toc390177680 \h </w:instrText>
         </w:r>
         <w:r>
           <w:rPr>
-            <w:rFonts w:cs="Times New Roman"/>
             <w:noProof/>
             <w:webHidden/>
           </w:rPr>
         </w:r>
         <w:r>
           <w:rPr>
-            <w:rFonts w:cs="Times New Roman"/>
             <w:noProof/>
             <w:webHidden/>
           </w:rPr>
@@ -2763,15 +2748,13 @@
         </w:r>
         <w:r>
           <w:rPr>
-            <w:rFonts w:cs="Times New Roman"/>
             <w:noProof/>
             <w:webHidden/>
           </w:rPr>
-          <w:t>7</w:t>
+          <w:t>6</w:t>
         </w:r>
         <w:r>
           <w:rPr>
-            <w:rFonts w:cs="Times New Roman"/>
             <w:noProof/>
             <w:webHidden/>
           </w:rPr>
@@ -2782,12 +2765,17 @@
     <w:p>
       <w:pPr>
         <w:pStyle w:val="TOC3"/>
+        <w:tabs>
+          <w:tab w:val="left" w:pos="1320"/>
+          <w:tab w:val="right" w:leader="dot" w:pos="8990"/>
+        </w:tabs>
         <w:rPr>
-          <w:rFonts w:cs="Times New Roman"/>
+          <w:rFonts w:asciiTheme="minorHAnsi" w:eastAsiaTheme="minorEastAsia" w:hAnsiTheme="minorHAnsi"/>
           <w:noProof/>
+          <w:lang w:val="en-US"/>
         </w:rPr>
       </w:pPr>
-      <w:hyperlink w:anchor="_Toc390171781" w:history="1">
+      <w:hyperlink w:anchor="_Toc390177681" w:history="1">
         <w:r>
           <w:rPr>
             <w:rStyle w:val="Hyperlink"/>
@@ -2798,8 +2786,9 @@
         </w:r>
         <w:r>
           <w:rPr>
-            <w:rFonts w:cs="Times New Roman"/>
+            <w:rFonts w:asciiTheme="minorHAnsi" w:eastAsiaTheme="minorEastAsia" w:hAnsiTheme="minorHAnsi"/>
             <w:noProof/>
+            <w:lang w:val="en-US"/>
           </w:rPr>
           <w:tab/>
         </w:r>
@@ -2813,7 +2802,6 @@
         </w:r>
         <w:r>
           <w:rPr>
-            <w:rFonts w:cs="Times New Roman"/>
             <w:noProof/>
             <w:webHidden/>
           </w:rPr>
@@ -2821,7 +2809,6 @@
         </w:r>
         <w:r>
           <w:rPr>
-            <w:rFonts w:cs="Times New Roman"/>
             <w:noProof/>
             <w:webHidden/>
           </w:rPr>
@@ -2829,22 +2816,19 @@
         </w:r>
         <w:r>
           <w:rPr>
-            <w:rFonts w:cs="Times New Roman"/>
             <w:noProof/>
             <w:webHidden/>
           </w:rPr>
-          <w:instrText xml:space="preserve"> PAGEREF _Toc390171781 \h </w:instrText>
+          <w:instrText xml:space="preserve"> PAGEREF _Toc390177681 \h </w:instrText>
         </w:r>
         <w:r>
           <w:rPr>
-            <w:rFonts w:cs="Times New Roman"/>
             <w:noProof/>
             <w:webHidden/>
           </w:rPr>
         </w:r>
         <w:r>
           <w:rPr>
-            <w:rFonts w:cs="Times New Roman"/>
             <w:noProof/>
             <w:webHidden/>
           </w:rPr>
@@ -2852,15 +2836,13 @@
         </w:r>
         <w:r>
           <w:rPr>
-            <w:rFonts w:cs="Times New Roman"/>
             <w:noProof/>
             <w:webHidden/>
           </w:rPr>
-          <w:t>8</w:t>
+          <w:t>7</w:t>
         </w:r>
         <w:r>
           <w:rPr>
-            <w:rFonts w:cs="Times New Roman"/>
             <w:noProof/>
             <w:webHidden/>
           </w:rPr>
@@ -2872,26 +2854,30 @@
       <w:pPr>
         <w:pStyle w:val="TOC2"/>
         <w:tabs>
-          <w:tab w:val="left" w:pos="1000"/>
+          <w:tab w:val="left" w:pos="880"/>
+          <w:tab w:val="right" w:leader="dot" w:pos="8990"/>
         </w:tabs>
         <w:rPr>
-          <w:rFonts w:cs="Times New Roman"/>
+          <w:rFonts w:asciiTheme="minorHAnsi" w:eastAsiaTheme="minorEastAsia" w:hAnsiTheme="minorHAnsi"/>
           <w:noProof/>
+          <w:lang w:val="en-US"/>
         </w:rPr>
       </w:pPr>
-      <w:hyperlink w:anchor="_Toc390171782" w:history="1">
+      <w:hyperlink w:anchor="_Toc390177682" w:history="1">
         <w:r>
           <w:rPr>
             <w:rStyle w:val="Hyperlink"/>
             <w:rFonts w:cs="Times New Roman"/>
+            <w:b/>
             <w:noProof/>
           </w:rPr>
           <w:t>3.2</w:t>
         </w:r>
         <w:r>
           <w:rPr>
-            <w:rFonts w:cs="Times New Roman"/>
+            <w:rFonts w:asciiTheme="minorHAnsi" w:eastAsiaTheme="minorEastAsia" w:hAnsiTheme="minorHAnsi"/>
             <w:noProof/>
+            <w:lang w:val="en-US"/>
           </w:rPr>
           <w:tab/>
         </w:r>
@@ -2899,13 +2885,13 @@
           <w:rPr>
             <w:rStyle w:val="Hyperlink"/>
             <w:rFonts w:cs="Times New Roman"/>
+            <w:b/>
             <w:noProof/>
           </w:rPr>
           <w:t>Classification Dictionary Display system</w:t>
         </w:r>
         <w:r>
           <w:rPr>
-            <w:rFonts w:cs="Times New Roman"/>
             <w:noProof/>
             <w:webHidden/>
           </w:rPr>
@@ -2913,7 +2899,6 @@
         </w:r>
         <w:r>
           <w:rPr>
-            <w:rFonts w:cs="Times New Roman"/>
             <w:noProof/>
             <w:webHidden/>
           </w:rPr>
@@ -2921,22 +2906,19 @@
         </w:r>
         <w:r>
           <w:rPr>
-            <w:rFonts w:cs="Times New Roman"/>
             <w:noProof/>
             <w:webHidden/>
           </w:rPr>
-          <w:instrText xml:space="preserve"> PAGEREF _Toc390171782 \h </w:instrText>
+          <w:instrText xml:space="preserve"> PAGEREF _Toc390177682 \h </w:instrText>
         </w:r>
         <w:r>
           <w:rPr>
-            <w:rFonts w:cs="Times New Roman"/>
             <w:noProof/>
             <w:webHidden/>
           </w:rPr>
         </w:r>
         <w:r>
           <w:rPr>
-            <w:rFonts w:cs="Times New Roman"/>
             <w:noProof/>
             <w:webHidden/>
           </w:rPr>
@@ -2944,15 +2926,13 @@
         </w:r>
         <w:r>
           <w:rPr>
-            <w:rFonts w:cs="Times New Roman"/>
             <w:noProof/>
             <w:webHidden/>
           </w:rPr>
-          <w:t>8</w:t>
+          <w:t>7</w:t>
         </w:r>
         <w:r>
           <w:rPr>
-            <w:rFonts w:cs="Times New Roman"/>
             <w:noProof/>
             <w:webHidden/>
           </w:rPr>
@@ -2964,26 +2944,30 @@
       <w:pPr>
         <w:pStyle w:val="TOC1"/>
         <w:tabs>
-          <w:tab w:val="left" w:pos="432"/>
+          <w:tab w:val="left" w:pos="440"/>
+          <w:tab w:val="right" w:leader="dot" w:pos="8990"/>
         </w:tabs>
         <w:rPr>
-          <w:rFonts w:cs="Times New Roman"/>
+          <w:rFonts w:asciiTheme="minorHAnsi" w:eastAsiaTheme="minorEastAsia" w:hAnsiTheme="minorHAnsi"/>
           <w:noProof/>
+          <w:lang w:val="en-US"/>
         </w:rPr>
       </w:pPr>
-      <w:hyperlink w:anchor="_Toc390171783" w:history="1">
+      <w:hyperlink w:anchor="_Toc390177683" w:history="1">
         <w:r>
           <w:rPr>
             <w:rStyle w:val="Hyperlink"/>
             <w:rFonts w:cs="Times New Roman"/>
+            <w:b/>
             <w:noProof/>
           </w:rPr>
           <w:t>4.</w:t>
         </w:r>
         <w:r>
           <w:rPr>
-            <w:rFonts w:cs="Times New Roman"/>
+            <w:rFonts w:asciiTheme="minorHAnsi" w:eastAsiaTheme="minorEastAsia" w:hAnsiTheme="minorHAnsi"/>
             <w:noProof/>
+            <w:lang w:val="en-US"/>
           </w:rPr>
           <w:tab/>
         </w:r>
@@ -2991,13 +2975,13 @@
           <w:rPr>
             <w:rStyle w:val="Hyperlink"/>
             <w:rFonts w:cs="Times New Roman"/>
+            <w:b/>
             <w:noProof/>
           </w:rPr>
           <w:t>PRODUCT APPROVAL PROCESS</w:t>
         </w:r>
         <w:r>
           <w:rPr>
-            <w:rFonts w:cs="Times New Roman"/>
             <w:noProof/>
             <w:webHidden/>
           </w:rPr>
@@ -3005,7 +2989,6 @@
         </w:r>
         <w:r>
           <w:rPr>
-            <w:rFonts w:cs="Times New Roman"/>
             <w:noProof/>
             <w:webHidden/>
           </w:rPr>
@@ -3013,22 +2996,19 @@
         </w:r>
         <w:r>
           <w:rPr>
-            <w:rFonts w:cs="Times New Roman"/>
             <w:noProof/>
             <w:webHidden/>
           </w:rPr>
-          <w:instrText xml:space="preserve"> PAGEREF _Toc390171783 \h </w:instrText>
+          <w:instrText xml:space="preserve"> PAGEREF _Toc390177683 \h </w:instrText>
         </w:r>
         <w:r>
           <w:rPr>
-            <w:rFonts w:cs="Times New Roman"/>
             <w:noProof/>
             <w:webHidden/>
           </w:rPr>
         </w:r>
         <w:r>
           <w:rPr>
-            <w:rFonts w:cs="Times New Roman"/>
             <w:noProof/>
             <w:webHidden/>
           </w:rPr>
@@ -3036,7 +3016,6 @@
         </w:r>
         <w:r>
           <w:rPr>
-            <w:rFonts w:cs="Times New Roman"/>
             <w:noProof/>
             <w:webHidden/>
           </w:rPr>
@@ -3044,7 +3023,6 @@
         </w:r>
         <w:r>
           <w:rPr>
-            <w:rFonts w:cs="Times New Roman"/>
             <w:noProof/>
             <w:webHidden/>
           </w:rPr>
@@ -3075,6 +3053,8 @@
           <w:rFonts w:ascii="Times New Roman" w:hAnsi="Times New Roman"/>
         </w:rPr>
       </w:pPr>
+      <w:bookmarkStart w:id="1" w:name="_GoBack"/>
+      <w:bookmarkEnd w:id="1"/>
       <w:r>
         <w:rPr>
           <w:rFonts w:ascii="Times New Roman" w:hAnsi="Times New Roman"/>
@@ -3108,9 +3088,9 @@
           <w:szCs w:val="24"/>
         </w:rPr>
       </w:pPr>
-      <w:bookmarkStart w:id="2" w:name="_Toc390171774"/>
-      <w:bookmarkStart w:id="3" w:name="_Toc456600917"/>
-      <w:bookmarkStart w:id="4" w:name="_Toc447095887"/>
+      <w:bookmarkStart w:id="2" w:name="_Toc456600917"/>
+      <w:bookmarkStart w:id="3" w:name="_Toc447095887"/>
+      <w:bookmarkStart w:id="4" w:name="_Toc390177674"/>
       <w:r>
         <w:rPr>
           <w:rFonts w:ascii="Times New Roman" w:hAnsi="Times New Roman" w:cs="Times New Roman"/>
@@ -3119,7 +3099,7 @@
         </w:rPr>
         <w:t>PRODUCTION</w:t>
       </w:r>
-      <w:bookmarkEnd w:id="2"/>
+      <w:bookmarkEnd w:id="4"/>
     </w:p>
     <w:p>
       <w:pPr>
@@ -3158,7 +3138,7 @@
           <w:szCs w:val="24"/>
         </w:rPr>
       </w:pPr>
-      <w:bookmarkStart w:id="6" w:name="_Toc390171775"/>
+      <w:bookmarkStart w:id="6" w:name="_Toc390177675"/>
       <w:bookmarkEnd w:id="5"/>
       <w:r>
         <w:rPr>
@@ -3217,7 +3197,7 @@
       </w:pPr>
       <w:bookmarkStart w:id="7" w:name="_Physical_Configuration_Audit"/>
       <w:bookmarkStart w:id="8" w:name="_Product_Acceptance_Criteria"/>
-      <w:bookmarkStart w:id="9" w:name="_Toc390171776"/>
+      <w:bookmarkStart w:id="9" w:name="_Toc390177676"/>
       <w:bookmarkEnd w:id="7"/>
       <w:bookmarkEnd w:id="8"/>
       <w:r>
@@ -3247,7 +3227,7 @@
         </w:rPr>
       </w:pPr>
       <w:bookmarkStart w:id="10" w:name="_Toc248813556"/>
-      <w:bookmarkStart w:id="11" w:name="_Toc390171777"/>
+      <w:bookmarkStart w:id="11" w:name="_Toc390177677"/>
       <w:r>
         <w:rPr>
           <w:rFonts w:ascii="Times New Roman" w:hAnsi="Times New Roman" w:cs="Times New Roman"/>
@@ -3282,7 +3262,7 @@
           <w:color w:val="000000" w:themeColor="text1"/>
         </w:rPr>
       </w:pPr>
-      <w:bookmarkStart w:id="12" w:name="_Toc390171778"/>
+      <w:bookmarkStart w:id="12" w:name="_Toc390177678"/>
       <w:r>
         <w:rPr>
           <w:rFonts w:ascii="Times New Roman" w:hAnsi="Times New Roman" w:cs="Times New Roman"/>
@@ -6334,8 +6314,8 @@
           <w:color w:val="000000" w:themeColor="text1"/>
         </w:rPr>
       </w:pPr>
-      <w:bookmarkStart w:id="21" w:name="_Toc390171779"/>
-      <w:bookmarkStart w:id="22" w:name="_Toc248813584"/>
+      <w:bookmarkStart w:id="21" w:name="_Toc248813584"/>
+      <w:bookmarkStart w:id="22" w:name="_Toc390177679"/>
       <w:r>
         <w:rPr>
           <w:rFonts w:ascii="Times New Roman" w:hAnsi="Times New Roman" w:cs="Times New Roman"/>
@@ -6344,7 +6324,7 @@
         <w:lastRenderedPageBreak/>
         <w:t>Dictionary management</w:t>
       </w:r>
-      <w:bookmarkEnd w:id="21"/>
+      <w:bookmarkEnd w:id="22"/>
     </w:p>
     <w:tbl>
       <w:tblPr>
@@ -7806,7 +7786,7 @@
           <w:color w:val="000000" w:themeColor="text1"/>
         </w:rPr>
       </w:pPr>
-      <w:bookmarkStart w:id="23" w:name="_Toc390171780"/>
+      <w:bookmarkStart w:id="23" w:name="_Toc390177680"/>
       <w:r>
         <w:rPr>
           <w:rFonts w:ascii="Times New Roman" w:hAnsi="Times New Roman" w:cs="Times New Roman"/>
@@ -8515,7 +8495,7 @@
         </w:rPr>
       </w:pPr>
       <w:bookmarkStart w:id="25" w:name="_Toc248813591"/>
-      <w:bookmarkEnd w:id="22"/>
+      <w:bookmarkEnd w:id="21"/>
       <w:bookmarkEnd w:id="25"/>
     </w:p>
     <w:p>
@@ -8540,7 +8520,7 @@
           <w:color w:val="000000" w:themeColor="text1"/>
         </w:rPr>
       </w:pPr>
-      <w:bookmarkStart w:id="26" w:name="_Toc390171781"/>
+      <w:bookmarkStart w:id="26" w:name="_Toc390177681"/>
       <w:r>
         <w:rPr>
           <w:rFonts w:ascii="Times New Roman" w:hAnsi="Times New Roman" w:cs="Times New Roman"/>
@@ -9044,7 +9024,7 @@
           <w:color w:val="000000" w:themeColor="text1"/>
         </w:rPr>
       </w:pPr>
-      <w:bookmarkStart w:id="34" w:name="_Toc390171782"/>
+      <w:bookmarkStart w:id="34" w:name="_Toc390177682"/>
       <w:r>
         <w:rPr>
           <w:rFonts w:ascii="Times New Roman" w:hAnsi="Times New Roman" w:cs="Times New Roman"/>
@@ -10223,7 +10203,7 @@
           <w:szCs w:val="24"/>
         </w:rPr>
       </w:pPr>
-      <w:bookmarkStart w:id="35" w:name="_Toc390171783"/>
+      <w:bookmarkStart w:id="35" w:name="_Toc390177683"/>
       <w:bookmarkEnd w:id="29"/>
       <w:bookmarkEnd w:id="30"/>
       <w:bookmarkEnd w:id="31"/>
@@ -10251,8 +10231,8 @@
         </w:rPr>
       </w:pPr>
       <w:bookmarkStart w:id="36" w:name="_Delivery_and_Acceptance"/>
+      <w:bookmarkEnd w:id="2"/>
       <w:bookmarkEnd w:id="3"/>
-      <w:bookmarkEnd w:id="4"/>
       <w:bookmarkEnd w:id="32"/>
       <w:bookmarkEnd w:id="33"/>
       <w:bookmarkEnd w:id="36"/>
@@ -10608,7 +10588,15 @@
               <w:sz w:val="24"/>
               <w:lang w:val="en-US"/>
             </w:rPr>
-            <w:t xml:space="preserve"> – Operation document</w:t>
+            <w:t xml:space="preserve"> – </w:t>
+          </w:r>
+          <w:r>
+            <w:rPr>
+              <w:color w:val="7B7B7B" w:themeColor="accent3" w:themeShade="BF"/>
+              <w:sz w:val="24"/>
+              <w:lang w:val="en-US"/>
+            </w:rPr>
+            <w:t>User Acceptance Test</w:t>
           </w:r>
         </w:p>
         <w:p>
@@ -10753,7 +10741,7 @@
               <w:sz w:val="24"/>
               <w:szCs w:val="24"/>
             </w:rPr>
-            <w:t>8</w:t>
+            <w:t>6</w:t>
           </w:r>
           <w:r>
             <w:rPr>
@@ -10875,7 +10863,15 @@
         <w:sz w:val="24"/>
         <w:lang w:val="en-US"/>
       </w:rPr>
-      <w:t xml:space="preserve"> – Operation document</w:t>
+      <w:t xml:space="preserve"> – </w:t>
+    </w:r>
+    <w:r>
+      <w:rPr>
+        <w:color w:val="7B7B7B" w:themeColor="accent3" w:themeShade="BF"/>
+        <w:sz w:val="24"/>
+        <w:lang w:val="en-US"/>
+      </w:rPr>
+      <w:t>User Acceptance Test</w:t>
     </w:r>
   </w:p>
   <w:p>
@@ -17666,7 +17662,7 @@
 </file>
 
 <file path=customXml/itemProps1.xml><?xml version="1.0" encoding="utf-8"?>
-<ds:datastoreItem xmlns:ds="http://schemas.openxmlformats.org/officeDocument/2006/customXml" ds:itemID="{4AB2B7D5-AC14-4C6F-8138-5EA9536BEFB1}">
+<ds:datastoreItem xmlns:ds="http://schemas.openxmlformats.org/officeDocument/2006/customXml" ds:itemID="{0C053AE9-E899-46A7-9E1C-943F75F25A3D}">
   <ds:schemaRefs>
     <ds:schemaRef ds:uri="http://schemas.openxmlformats.org/officeDocument/2006/bibliography"/>
   </ds:schemaRefs>
